--- a/TEMP/input/p153v_SD_HW_+MHS_+/tcn_p153v.docx
+++ b/TEMP/input/p153v_SD_HW_+MHS_+/tcn_p153v.docx
@@ -4944,36 +4944,14 @@
     <w:rPrDefault>
       <w:rPr>
         <w:rFonts w:ascii="Arial" w:cs="Arial" w:eastAsia="Arial" w:hAnsi="Arial"/>
-        <w:b w:val="0"/>
-        <w:i w:val="0"/>
-        <w:smallCaps w:val="0"/>
-        <w:strike w:val="0"/>
-        <w:color w:val="000000"/>
         <w:sz w:val="22"/>
         <w:szCs w:val="22"/>
-        <w:u w:val="none"/>
-        <w:shd w:fill="auto" w:val="clear"/>
-        <w:vertAlign w:val="baseline"/>
         <w:lang w:val="en"/>
       </w:rPr>
     </w:rPrDefault>
     <w:pPrDefault>
       <w:pPr>
-        <w:keepNext w:val="0"/>
-        <w:keepLines w:val="0"/>
-        <w:widowControl w:val="1"/>
-        <w:pBdr>
-          <w:top w:space="0" w:sz="0" w:val="nil"/>
-          <w:left w:space="0" w:sz="0" w:val="nil"/>
-          <w:bottom w:space="0" w:sz="0" w:val="nil"/>
-          <w:right w:space="0" w:sz="0" w:val="nil"/>
-          <w:between w:space="0" w:sz="0" w:val="nil"/>
-        </w:pBdr>
-        <w:shd w:fill="auto" w:val="clear"/>
-        <w:spacing w:after="0" w:before="0" w:line="276" w:lineRule="auto"/>
-        <w:ind w:left="0" w:right="0" w:firstLine="0"/>
-        <w:contextualSpacing w:val="0"/>
-        <w:jc w:val="left"/>
+        <w:spacing w:line="276" w:lineRule="auto"/>
       </w:pPr>
     </w:pPrDefault>
   </w:docDefaults>

--- a/TEMP/input/p153v_SD_HW_+MHS_+/tcn_p153v.docx
+++ b/TEMP/input/p153v_SD_HW_+MHS_+/tcn_p153v.docx
@@ -204,24 +204,7 @@
           <w:szCs w:val="18"/>
           <w:rtl w:val="0"/>
         </w:rPr>
-        <w:t xml:space="preserve">&lt;id&gt;</w:t>
-      </w:r>
-      <w:r>
-        <w:rPr>
-          <w:color w:val="000000"/>
-          <w:rtl w:val="0"/>
-        </w:rPr>
-        <w:t xml:space="preserve">p153r_1</w:t>
-      </w:r>
-      <w:r>
-        <w:rPr>
-          <w:rFonts w:ascii="Courier New" w:cs="Courier New" w:eastAsia="Courier New" w:hAnsi="Courier New"/>
-          <w:color w:val="7f6000"/>
-          <w:sz w:val="18"/>
-          <w:szCs w:val="18"/>
-          <w:rtl w:val="0"/>
-        </w:rPr>
-        <w:t xml:space="preserve">&lt;/id&gt;</w:t>
+        <w:t xml:space="preserve">&lt;id&gt;p153r_1&lt;/id&gt;</w:t>
       </w:r>
       <w:r>
         <w:rPr>
@@ -3847,15 +3830,30 @@
           <w:szCs w:val="18"/>
           <w:rtl w:val="0"/>
         </w:rPr>
-        <w:t xml:space="preserve">&lt;id&gt;</w:t>
-      </w:r>
-      <w:r>
-        <w:rPr>
-          <w:color w:val="000000"/>
-          <w:rtl w:val="0"/>
-        </w:rPr>
-        <w:t xml:space="preserve">p153v_1</w:t>
-      </w:r>
+        <w:t xml:space="preserve">&lt;id&gt;p153v_1&lt;/id&gt;</w:t>
+      </w:r>
+      <w:r>
+        <w:rPr>
+          <w:rtl w:val="0"/>
+        </w:rPr>
+      </w:r>
+    </w:p>
+    <w:p>
+      <w:pPr>
+        <w:widowControl w:val="0"/>
+        <w:pBdr>
+          <w:top w:space="0" w:sz="0" w:val="nil"/>
+          <w:left w:space="0" w:sz="0" w:val="nil"/>
+          <w:bottom w:space="0" w:sz="0" w:val="nil"/>
+          <w:right w:space="0" w:sz="0" w:val="nil"/>
+          <w:between w:space="0" w:sz="0" w:val="nil"/>
+        </w:pBdr>
+        <w:shd w:fill="auto" w:val="clear"/>
+        <w:contextualSpacing w:val="0"/>
+        <w:rPr>
+          <w:color w:val="000000"/>
+        </w:rPr>
+      </w:pPr>
       <w:r>
         <w:rPr>
           <w:rFonts w:ascii="Courier New" w:cs="Courier New" w:eastAsia="Courier New" w:hAnsi="Courier New"/>
@@ -3864,30 +3862,80 @@
           <w:szCs w:val="18"/>
           <w:rtl w:val="0"/>
         </w:rPr>
-        <w:t xml:space="preserve">&lt;/id&gt;</w:t>
-      </w:r>
-      <w:r>
-        <w:rPr>
-          <w:rtl w:val="0"/>
-        </w:rPr>
-      </w:r>
-    </w:p>
-    <w:p>
-      <w:pPr>
-        <w:widowControl w:val="0"/>
-        <w:pBdr>
-          <w:top w:space="0" w:sz="0" w:val="nil"/>
-          <w:left w:space="0" w:sz="0" w:val="nil"/>
-          <w:bottom w:space="0" w:sz="0" w:val="nil"/>
-          <w:right w:space="0" w:sz="0" w:val="nil"/>
-          <w:between w:space="0" w:sz="0" w:val="nil"/>
-        </w:pBdr>
-        <w:shd w:fill="auto" w:val="clear"/>
-        <w:contextualSpacing w:val="0"/>
-        <w:rPr>
-          <w:color w:val="000000"/>
-        </w:rPr>
-      </w:pPr>
+        <w:t xml:space="preserve">&lt;head&gt;</w:t>
+      </w:r>
+      <w:r>
+        <w:rPr>
+          <w:color w:val="000000"/>
+          <w:rtl w:val="0"/>
+        </w:rPr>
+        <w:t xml:space="preserve">Essayer la bont</w:t>
+      </w:r>
+      <w:r>
+        <w:rPr>
+          <w:rtl w:val="0"/>
+        </w:rPr>
+        <w:t xml:space="preserve">é</w:t>
+      </w:r>
+      <w:r>
+        <w:rPr>
+          <w:color w:val="000000"/>
+          <w:rtl w:val="0"/>
+        </w:rPr>
+        <w:t xml:space="preserve"> et force</w:t>
+      </w:r>
+      <w:r>
+        <w:rPr>
+          <w:rFonts w:ascii="Courier New" w:cs="Courier New" w:eastAsia="Courier New" w:hAnsi="Courier New"/>
+          <w:color w:val="a9a9a9"/>
+          <w:sz w:val="18"/>
+          <w:szCs w:val="18"/>
+          <w:rtl w:val="0"/>
+        </w:rPr>
+        <w:t xml:space="preserve">&lt;lb/&gt;</w:t>
+      </w:r>
+      <w:r>
+        <w:rPr>
+          <w:rtl w:val="0"/>
+        </w:rPr>
+      </w:r>
+    </w:p>
+    <w:p>
+      <w:pPr>
+        <w:widowControl w:val="0"/>
+        <w:pBdr>
+          <w:top w:space="0" w:sz="0" w:val="nil"/>
+          <w:left w:space="0" w:sz="0" w:val="nil"/>
+          <w:bottom w:space="0" w:sz="0" w:val="nil"/>
+          <w:right w:space="0" w:sz="0" w:val="nil"/>
+          <w:between w:space="0" w:sz="0" w:val="nil"/>
+        </w:pBdr>
+        <w:shd w:fill="auto" w:val="clear"/>
+        <w:contextualSpacing w:val="0"/>
+        <w:rPr>
+          <w:color w:val="000000"/>
+        </w:rPr>
+      </w:pPr>
+      <w:r>
+        <w:rPr>
+          <w:color w:val="000000"/>
+          <w:rtl w:val="0"/>
+        </w:rPr>
+        <w:t xml:space="preserve">d</w:t>
+      </w:r>
+      <w:r>
+        <w:rPr>
+          <w:rtl w:val="0"/>
+        </w:rPr>
+        <w:t xml:space="preserve">’</w:t>
+      </w:r>
+      <w:r>
+        <w:rPr>
+          <w:color w:val="000000"/>
+          <w:rtl w:val="0"/>
+        </w:rPr>
+        <w:t xml:space="preserve">un sable à recuire</w:t>
+      </w:r>
       <w:r>
         <w:rPr>
           <w:rFonts w:ascii="Courier New" w:cs="Courier New" w:eastAsia="Courier New" w:hAnsi="Courier New"/>
@@ -3896,27 +3944,81 @@
           <w:szCs w:val="18"/>
           <w:rtl w:val="0"/>
         </w:rPr>
-        <w:t xml:space="preserve">&lt;head&gt;</w:t>
-      </w:r>
-      <w:r>
-        <w:rPr>
-          <w:color w:val="000000"/>
-          <w:rtl w:val="0"/>
-        </w:rPr>
-        <w:t xml:space="preserve">Essayer la bont</w:t>
-      </w:r>
-      <w:r>
-        <w:rPr>
-          <w:rtl w:val="0"/>
-        </w:rPr>
-        <w:t xml:space="preserve">é</w:t>
-      </w:r>
-      <w:r>
-        <w:rPr>
-          <w:color w:val="000000"/>
-          <w:rtl w:val="0"/>
-        </w:rPr>
-        <w:t xml:space="preserve"> et force</w:t>
+        <w:t xml:space="preserve">&lt;/head&gt;</w:t>
+      </w:r>
+      <w:r>
+        <w:rPr>
+          <w:rtl w:val="0"/>
+        </w:rPr>
+      </w:r>
+    </w:p>
+    <w:p>
+      <w:pPr>
+        <w:widowControl w:val="0"/>
+        <w:pBdr>
+          <w:top w:space="0" w:sz="0" w:val="nil"/>
+          <w:left w:space="0" w:sz="0" w:val="nil"/>
+          <w:bottom w:space="0" w:sz="0" w:val="nil"/>
+          <w:right w:space="0" w:sz="0" w:val="nil"/>
+          <w:between w:space="0" w:sz="0" w:val="nil"/>
+        </w:pBdr>
+        <w:shd w:fill="auto" w:val="clear"/>
+        <w:contextualSpacing w:val="0"/>
+        <w:rPr>
+          <w:color w:val="000000"/>
+        </w:rPr>
+      </w:pPr>
+      <w:r>
+        <w:rPr>
+          <w:rtl w:val="0"/>
+        </w:rPr>
+      </w:r>
+    </w:p>
+    <w:p>
+      <w:pPr>
+        <w:widowControl w:val="0"/>
+        <w:pBdr>
+          <w:top w:space="0" w:sz="0" w:val="nil"/>
+          <w:left w:space="0" w:sz="0" w:val="nil"/>
+          <w:bottom w:space="0" w:sz="0" w:val="nil"/>
+          <w:right w:space="0" w:sz="0" w:val="nil"/>
+          <w:between w:space="0" w:sz="0" w:val="nil"/>
+        </w:pBdr>
+        <w:shd w:fill="auto" w:val="clear"/>
+        <w:contextualSpacing w:val="0"/>
+        <w:rPr>
+          <w:color w:val="000000"/>
+        </w:rPr>
+      </w:pPr>
+      <w:r>
+        <w:rPr>
+          <w:rFonts w:ascii="Courier New" w:cs="Courier New" w:eastAsia="Courier New" w:hAnsi="Courier New"/>
+          <w:color w:val="7f6000"/>
+          <w:sz w:val="18"/>
+          <w:szCs w:val="18"/>
+          <w:rtl w:val="0"/>
+        </w:rPr>
+        <w:t xml:space="preserve">&lt;ab&gt;</w:t>
+      </w:r>
+      <w:r>
+        <w:rPr>
+          <w:color w:val="000000"/>
+          <w:rtl w:val="0"/>
+        </w:rPr>
+        <w:t xml:space="preserve">Aprés qu</w:t>
+      </w:r>
+      <w:r>
+        <w:rPr>
+          <w:rtl w:val="0"/>
+        </w:rPr>
+        <w:t xml:space="preserve">’</w:t>
+      </w:r>
+      <w:r>
+        <w:rPr>
+          <w:color w:val="000000"/>
+          <w:rtl w:val="0"/>
+        </w:rPr>
+        <w:t xml:space="preserve">il ha faict prise, il se doibt trouver</w:t>
       </w:r>
       <w:r>
         <w:rPr>
@@ -3955,7 +4057,41 @@
           <w:color w:val="000000"/>
           <w:rtl w:val="0"/>
         </w:rPr>
-        <w:t xml:space="preserve">d</w:t>
+        <w:t xml:space="preserve">doulx &amp;</w:t>
+      </w:r>
+      <w:r>
+        <w:rPr>
+          <w:rFonts w:ascii="Courier New" w:cs="Courier New" w:eastAsia="Courier New" w:hAnsi="Courier New"/>
+          <w:color w:val="a9a9a9"/>
+          <w:sz w:val="18"/>
+          <w:szCs w:val="18"/>
+          <w:rtl w:val="0"/>
+        </w:rPr>
+        <w:t xml:space="preserve">amp;</w:t>
+      </w:r>
+      <w:r>
+        <w:rPr>
+          <w:color w:val="000000"/>
+          <w:rtl w:val="0"/>
+        </w:rPr>
+        <w:t xml:space="preserve"> aysé au couper, &amp;</w:t>
+      </w:r>
+      <w:r>
+        <w:rPr>
+          <w:rFonts w:ascii="Courier New" w:cs="Courier New" w:eastAsia="Courier New" w:hAnsi="Courier New"/>
+          <w:color w:val="a9a9a9"/>
+          <w:sz w:val="18"/>
+          <w:szCs w:val="18"/>
+          <w:rtl w:val="0"/>
+        </w:rPr>
+        <w:t xml:space="preserve">amp;</w:t>
+      </w:r>
+      <w:r>
+        <w:rPr>
+          <w:color w:val="000000"/>
+          <w:rtl w:val="0"/>
+        </w:rPr>
+        <w:t xml:space="preserve"> non pas rude. Il s</w:t>
       </w:r>
       <w:r>
         <w:rPr>
@@ -3968,7 +4104,205 @@
           <w:color w:val="000000"/>
           <w:rtl w:val="0"/>
         </w:rPr>
-        <w:t xml:space="preserve">un sable à recuire</w:t>
+        <w:t xml:space="preserve">essaye</w:t>
+      </w:r>
+      <w:r>
+        <w:rPr>
+          <w:rFonts w:ascii="Courier New" w:cs="Courier New" w:eastAsia="Courier New" w:hAnsi="Courier New"/>
+          <w:color w:val="a9a9a9"/>
+          <w:sz w:val="18"/>
+          <w:szCs w:val="18"/>
+          <w:rtl w:val="0"/>
+        </w:rPr>
+        <w:t xml:space="preserve">&lt;lb/&gt;</w:t>
+      </w:r>
+      <w:r>
+        <w:rPr>
+          <w:rtl w:val="0"/>
+        </w:rPr>
+      </w:r>
+    </w:p>
+    <w:p>
+      <w:pPr>
+        <w:widowControl w:val="0"/>
+        <w:pBdr>
+          <w:top w:space="0" w:sz="0" w:val="nil"/>
+          <w:left w:space="0" w:sz="0" w:val="nil"/>
+          <w:bottom w:space="0" w:sz="0" w:val="nil"/>
+          <w:right w:space="0" w:sz="0" w:val="nil"/>
+          <w:between w:space="0" w:sz="0" w:val="nil"/>
+        </w:pBdr>
+        <w:shd w:fill="auto" w:val="clear"/>
+        <w:contextualSpacing w:val="0"/>
+        <w:rPr>
+          <w:color w:val="000000"/>
+        </w:rPr>
+      </w:pPr>
+      <w:r>
+        <w:rPr>
+          <w:color w:val="000000"/>
+          <w:rtl w:val="0"/>
+        </w:rPr>
+        <w:t xml:space="preserve">mieulx en un grand </w:t>
+      </w:r>
+      <w:r>
+        <w:rPr>
+          <w:rFonts w:ascii="Courier New" w:cs="Courier New" w:eastAsia="Courier New" w:hAnsi="Courier New"/>
+          <w:color w:val="0000ff"/>
+          <w:sz w:val="18"/>
+          <w:szCs w:val="18"/>
+          <w:rtl w:val="0"/>
+        </w:rPr>
+        <w:t xml:space="preserve">&lt;tl&gt;</w:t>
+      </w:r>
+      <w:r>
+        <w:rPr>
+          <w:color w:val="000000"/>
+          <w:rtl w:val="0"/>
+        </w:rPr>
+        <w:t xml:space="preserve">moule</w:t>
+      </w:r>
+      <w:r>
+        <w:rPr>
+          <w:rFonts w:ascii="Courier New" w:cs="Courier New" w:eastAsia="Courier New" w:hAnsi="Courier New"/>
+          <w:color w:val="0000ff"/>
+          <w:sz w:val="18"/>
+          <w:szCs w:val="18"/>
+          <w:rtl w:val="0"/>
+        </w:rPr>
+        <w:t xml:space="preserve">&lt;/tl&gt;</w:t>
+      </w:r>
+      <w:r>
+        <w:rPr>
+          <w:color w:val="000000"/>
+          <w:rtl w:val="0"/>
+        </w:rPr>
+        <w:t xml:space="preserve"> &amp;</w:t>
+      </w:r>
+      <w:r>
+        <w:rPr>
+          <w:rFonts w:ascii="Courier New" w:cs="Courier New" w:eastAsia="Courier New" w:hAnsi="Courier New"/>
+          <w:color w:val="a9a9a9"/>
+          <w:sz w:val="18"/>
+          <w:szCs w:val="18"/>
+          <w:rtl w:val="0"/>
+        </w:rPr>
+        <w:t xml:space="preserve">amp;</w:t>
+      </w:r>
+      <w:r>
+        <w:rPr>
+          <w:color w:val="000000"/>
+          <w:rtl w:val="0"/>
+        </w:rPr>
+        <w:t xml:space="preserve"> fantasque qu</w:t>
+      </w:r>
+      <w:r>
+        <w:rPr>
+          <w:rtl w:val="0"/>
+        </w:rPr>
+        <w:t xml:space="preserve">’</w:t>
+      </w:r>
+      <w:r>
+        <w:rPr>
+          <w:color w:val="000000"/>
+          <w:rtl w:val="0"/>
+        </w:rPr>
+        <w:t xml:space="preserve">en un</w:t>
+      </w:r>
+      <w:r>
+        <w:rPr>
+          <w:rFonts w:ascii="Courier New" w:cs="Courier New" w:eastAsia="Courier New" w:hAnsi="Courier New"/>
+          <w:color w:val="a9a9a9"/>
+          <w:sz w:val="18"/>
+          <w:szCs w:val="18"/>
+          <w:rtl w:val="0"/>
+        </w:rPr>
+        <w:t xml:space="preserve">&lt;lb/&gt;</w:t>
+      </w:r>
+      <w:r>
+        <w:rPr>
+          <w:rtl w:val="0"/>
+        </w:rPr>
+      </w:r>
+    </w:p>
+    <w:p>
+      <w:pPr>
+        <w:widowControl w:val="0"/>
+        <w:pBdr>
+          <w:top w:space="0" w:sz="0" w:val="nil"/>
+          <w:left w:space="0" w:sz="0" w:val="nil"/>
+          <w:bottom w:space="0" w:sz="0" w:val="nil"/>
+          <w:right w:space="0" w:sz="0" w:val="nil"/>
+          <w:between w:space="0" w:sz="0" w:val="nil"/>
+        </w:pBdr>
+        <w:shd w:fill="auto" w:val="clear"/>
+        <w:contextualSpacing w:val="0"/>
+        <w:rPr>
+          <w:color w:val="000000"/>
+        </w:rPr>
+      </w:pPr>
+      <w:r>
+        <w:rPr>
+          <w:color w:val="000000"/>
+          <w:rtl w:val="0"/>
+        </w:rPr>
+        <w:t xml:space="preserve">petit, car le grand demeure long temps au foeu</w:t>
+      </w:r>
+      <w:r>
+        <w:rPr>
+          <w:rFonts w:ascii="Courier New" w:cs="Courier New" w:eastAsia="Courier New" w:hAnsi="Courier New"/>
+          <w:color w:val="a9a9a9"/>
+          <w:sz w:val="18"/>
+          <w:szCs w:val="18"/>
+          <w:rtl w:val="0"/>
+        </w:rPr>
+        <w:t xml:space="preserve">&lt;lb/&gt;</w:t>
+      </w:r>
+      <w:r>
+        <w:rPr>
+          <w:rtl w:val="0"/>
+        </w:rPr>
+      </w:r>
+    </w:p>
+    <w:p>
+      <w:pPr>
+        <w:widowControl w:val="0"/>
+        <w:pBdr>
+          <w:top w:space="0" w:sz="0" w:val="nil"/>
+          <w:left w:space="0" w:sz="0" w:val="nil"/>
+          <w:bottom w:space="0" w:sz="0" w:val="nil"/>
+          <w:right w:space="0" w:sz="0" w:val="nil"/>
+          <w:between w:space="0" w:sz="0" w:val="nil"/>
+        </w:pBdr>
+        <w:shd w:fill="auto" w:val="clear"/>
+        <w:contextualSpacing w:val="0"/>
+        <w:rPr>
+          <w:color w:val="000000"/>
+        </w:rPr>
+      </w:pPr>
+      <w:r>
+        <w:rPr>
+          <w:color w:val="000000"/>
+          <w:rtl w:val="0"/>
+        </w:rPr>
+        <w:t xml:space="preserve">&amp;</w:t>
+      </w:r>
+      <w:r>
+        <w:rPr>
+          <w:rFonts w:ascii="Courier New" w:cs="Courier New" w:eastAsia="Courier New" w:hAnsi="Courier New"/>
+          <w:color w:val="a9a9a9"/>
+          <w:sz w:val="18"/>
+          <w:szCs w:val="18"/>
+          <w:rtl w:val="0"/>
+        </w:rPr>
+        <w:t xml:space="preserve">amp;</w:t>
+      </w:r>
+      <w:r>
+        <w:rPr>
+          <w:color w:val="000000"/>
+          <w:rtl w:val="0"/>
+        </w:rPr>
+        <w:t xml:space="preserve"> le petit est bien tost recuit.</w:t>
       </w:r>
       <w:r>
         <w:rPr>
@@ -3978,30 +4312,8 @@
           <w:szCs w:val="18"/>
           <w:rtl w:val="0"/>
         </w:rPr>
-        <w:t xml:space="preserve">&lt;/head&gt;</w:t>
-      </w:r>
-      <w:r>
-        <w:rPr>
-          <w:rtl w:val="0"/>
-        </w:rPr>
-      </w:r>
-    </w:p>
-    <w:p>
-      <w:pPr>
-        <w:widowControl w:val="0"/>
-        <w:pBdr>
-          <w:top w:space="0" w:sz="0" w:val="nil"/>
-          <w:left w:space="0" w:sz="0" w:val="nil"/>
-          <w:bottom w:space="0" w:sz="0" w:val="nil"/>
-          <w:right w:space="0" w:sz="0" w:val="nil"/>
-          <w:between w:space="0" w:sz="0" w:val="nil"/>
-        </w:pBdr>
-        <w:shd w:fill="auto" w:val="clear"/>
-        <w:contextualSpacing w:val="0"/>
-        <w:rPr>
-          <w:color w:val="000000"/>
-        </w:rPr>
-      </w:pPr>
+        <w:t xml:space="preserve">&lt;/ab&gt;</w:t>
+      </w:r>
       <w:r>
         <w:rPr>
           <w:rtl w:val="0"/>
@@ -4032,312 +4344,52 @@
           <w:szCs w:val="18"/>
           <w:rtl w:val="0"/>
         </w:rPr>
-        <w:t xml:space="preserve">&lt;ab&gt;</w:t>
-      </w:r>
-      <w:r>
-        <w:rPr>
-          <w:color w:val="000000"/>
-          <w:rtl w:val="0"/>
-        </w:rPr>
-        <w:t xml:space="preserve">Aprés qu</w:t>
-      </w:r>
-      <w:r>
-        <w:rPr>
-          <w:rtl w:val="0"/>
-        </w:rPr>
-        <w:t xml:space="preserve">’</w:t>
-      </w:r>
-      <w:r>
-        <w:rPr>
-          <w:color w:val="000000"/>
-          <w:rtl w:val="0"/>
-        </w:rPr>
-        <w:t xml:space="preserve">il ha faict prise, il se doibt trouver</w:t>
-      </w:r>
-      <w:r>
-        <w:rPr>
-          <w:rFonts w:ascii="Courier New" w:cs="Courier New" w:eastAsia="Courier New" w:hAnsi="Courier New"/>
-          <w:color w:val="a9a9a9"/>
-          <w:sz w:val="18"/>
-          <w:szCs w:val="18"/>
-          <w:rtl w:val="0"/>
-        </w:rPr>
-        <w:t xml:space="preserve">&lt;lb/&gt;</w:t>
-      </w:r>
-      <w:r>
-        <w:rPr>
-          <w:rtl w:val="0"/>
-        </w:rPr>
-      </w:r>
-    </w:p>
-    <w:p>
-      <w:pPr>
-        <w:widowControl w:val="0"/>
-        <w:pBdr>
-          <w:top w:space="0" w:sz="0" w:val="nil"/>
-          <w:left w:space="0" w:sz="0" w:val="nil"/>
-          <w:bottom w:space="0" w:sz="0" w:val="nil"/>
-          <w:right w:space="0" w:sz="0" w:val="nil"/>
-          <w:between w:space="0" w:sz="0" w:val="nil"/>
-        </w:pBdr>
-        <w:shd w:fill="auto" w:val="clear"/>
-        <w:contextualSpacing w:val="0"/>
-        <w:rPr>
-          <w:color w:val="000000"/>
-        </w:rPr>
-      </w:pPr>
-      <w:r>
-        <w:rPr>
-          <w:color w:val="000000"/>
-          <w:rtl w:val="0"/>
-        </w:rPr>
-        <w:t xml:space="preserve">doulx &amp;</w:t>
-      </w:r>
-      <w:r>
-        <w:rPr>
-          <w:rFonts w:ascii="Courier New" w:cs="Courier New" w:eastAsia="Courier New" w:hAnsi="Courier New"/>
-          <w:color w:val="a9a9a9"/>
-          <w:sz w:val="18"/>
-          <w:szCs w:val="18"/>
-          <w:rtl w:val="0"/>
-        </w:rPr>
-        <w:t xml:space="preserve">amp;</w:t>
-      </w:r>
-      <w:r>
-        <w:rPr>
-          <w:color w:val="000000"/>
-          <w:rtl w:val="0"/>
-        </w:rPr>
-        <w:t xml:space="preserve"> aysé au couper, &amp;</w:t>
-      </w:r>
-      <w:r>
-        <w:rPr>
-          <w:rFonts w:ascii="Courier New" w:cs="Courier New" w:eastAsia="Courier New" w:hAnsi="Courier New"/>
-          <w:color w:val="a9a9a9"/>
-          <w:sz w:val="18"/>
-          <w:szCs w:val="18"/>
-          <w:rtl w:val="0"/>
-        </w:rPr>
-        <w:t xml:space="preserve">amp;</w:t>
-      </w:r>
-      <w:r>
-        <w:rPr>
-          <w:color w:val="000000"/>
-          <w:rtl w:val="0"/>
-        </w:rPr>
-        <w:t xml:space="preserve"> non pas rude. Il s</w:t>
-      </w:r>
-      <w:r>
-        <w:rPr>
-          <w:rtl w:val="0"/>
-        </w:rPr>
-        <w:t xml:space="preserve">’</w:t>
-      </w:r>
-      <w:r>
-        <w:rPr>
-          <w:color w:val="000000"/>
-          <w:rtl w:val="0"/>
-        </w:rPr>
-        <w:t xml:space="preserve">essaye</w:t>
-      </w:r>
-      <w:r>
-        <w:rPr>
-          <w:rFonts w:ascii="Courier New" w:cs="Courier New" w:eastAsia="Courier New" w:hAnsi="Courier New"/>
-          <w:color w:val="a9a9a9"/>
-          <w:sz w:val="18"/>
-          <w:szCs w:val="18"/>
-          <w:rtl w:val="0"/>
-        </w:rPr>
-        <w:t xml:space="preserve">&lt;lb/&gt;</w:t>
-      </w:r>
-      <w:r>
-        <w:rPr>
-          <w:rtl w:val="0"/>
-        </w:rPr>
-      </w:r>
-    </w:p>
-    <w:p>
-      <w:pPr>
-        <w:widowControl w:val="0"/>
-        <w:pBdr>
-          <w:top w:space="0" w:sz="0" w:val="nil"/>
-          <w:left w:space="0" w:sz="0" w:val="nil"/>
-          <w:bottom w:space="0" w:sz="0" w:val="nil"/>
-          <w:right w:space="0" w:sz="0" w:val="nil"/>
-          <w:between w:space="0" w:sz="0" w:val="nil"/>
-        </w:pBdr>
-        <w:shd w:fill="auto" w:val="clear"/>
-        <w:contextualSpacing w:val="0"/>
-        <w:rPr>
-          <w:color w:val="000000"/>
-        </w:rPr>
-      </w:pPr>
-      <w:r>
-        <w:rPr>
-          <w:color w:val="000000"/>
-          <w:rtl w:val="0"/>
-        </w:rPr>
-        <w:t xml:space="preserve">mieulx en un grand </w:t>
-      </w:r>
-      <w:r>
-        <w:rPr>
-          <w:rFonts w:ascii="Courier New" w:cs="Courier New" w:eastAsia="Courier New" w:hAnsi="Courier New"/>
-          <w:color w:val="0000ff"/>
-          <w:sz w:val="18"/>
-          <w:szCs w:val="18"/>
-          <w:rtl w:val="0"/>
-        </w:rPr>
-        <w:t xml:space="preserve">&lt;tl&gt;</w:t>
-      </w:r>
-      <w:r>
-        <w:rPr>
-          <w:color w:val="000000"/>
-          <w:rtl w:val="0"/>
-        </w:rPr>
-        <w:t xml:space="preserve">moule</w:t>
-      </w:r>
-      <w:r>
-        <w:rPr>
-          <w:rFonts w:ascii="Courier New" w:cs="Courier New" w:eastAsia="Courier New" w:hAnsi="Courier New"/>
-          <w:color w:val="0000ff"/>
-          <w:sz w:val="18"/>
-          <w:szCs w:val="18"/>
-          <w:rtl w:val="0"/>
-        </w:rPr>
-        <w:t xml:space="preserve">&lt;/tl&gt;</w:t>
-      </w:r>
-      <w:r>
-        <w:rPr>
-          <w:color w:val="000000"/>
-          <w:rtl w:val="0"/>
-        </w:rPr>
-        <w:t xml:space="preserve"> &amp;</w:t>
-      </w:r>
-      <w:r>
-        <w:rPr>
-          <w:rFonts w:ascii="Courier New" w:cs="Courier New" w:eastAsia="Courier New" w:hAnsi="Courier New"/>
-          <w:color w:val="a9a9a9"/>
-          <w:sz w:val="18"/>
-          <w:szCs w:val="18"/>
-          <w:rtl w:val="0"/>
-        </w:rPr>
-        <w:t xml:space="preserve">amp;</w:t>
-      </w:r>
-      <w:r>
-        <w:rPr>
-          <w:color w:val="000000"/>
-          <w:rtl w:val="0"/>
-        </w:rPr>
-        <w:t xml:space="preserve"> fantasque qu</w:t>
-      </w:r>
-      <w:r>
-        <w:rPr>
-          <w:rtl w:val="0"/>
-        </w:rPr>
-        <w:t xml:space="preserve">’</w:t>
-      </w:r>
-      <w:r>
-        <w:rPr>
-          <w:color w:val="000000"/>
-          <w:rtl w:val="0"/>
-        </w:rPr>
-        <w:t xml:space="preserve">en un</w:t>
-      </w:r>
-      <w:r>
-        <w:rPr>
-          <w:rFonts w:ascii="Courier New" w:cs="Courier New" w:eastAsia="Courier New" w:hAnsi="Courier New"/>
-          <w:color w:val="a9a9a9"/>
-          <w:sz w:val="18"/>
-          <w:szCs w:val="18"/>
-          <w:rtl w:val="0"/>
-        </w:rPr>
-        <w:t xml:space="preserve">&lt;lb/&gt;</w:t>
-      </w:r>
-      <w:r>
-        <w:rPr>
-          <w:rtl w:val="0"/>
-        </w:rPr>
-      </w:r>
-    </w:p>
-    <w:p>
-      <w:pPr>
-        <w:widowControl w:val="0"/>
-        <w:pBdr>
-          <w:top w:space="0" w:sz="0" w:val="nil"/>
-          <w:left w:space="0" w:sz="0" w:val="nil"/>
-          <w:bottom w:space="0" w:sz="0" w:val="nil"/>
-          <w:right w:space="0" w:sz="0" w:val="nil"/>
-          <w:between w:space="0" w:sz="0" w:val="nil"/>
-        </w:pBdr>
-        <w:shd w:fill="auto" w:val="clear"/>
-        <w:contextualSpacing w:val="0"/>
-        <w:rPr>
-          <w:color w:val="000000"/>
-        </w:rPr>
-      </w:pPr>
-      <w:r>
-        <w:rPr>
-          <w:color w:val="000000"/>
-          <w:rtl w:val="0"/>
-        </w:rPr>
-        <w:t xml:space="preserve">petit, car le grand demeure long temps au foeu</w:t>
-      </w:r>
-      <w:r>
-        <w:rPr>
-          <w:rFonts w:ascii="Courier New" w:cs="Courier New" w:eastAsia="Courier New" w:hAnsi="Courier New"/>
-          <w:color w:val="a9a9a9"/>
-          <w:sz w:val="18"/>
-          <w:szCs w:val="18"/>
-          <w:rtl w:val="0"/>
-        </w:rPr>
-        <w:t xml:space="preserve">&lt;lb/&gt;</w:t>
-      </w:r>
-      <w:r>
-        <w:rPr>
-          <w:rtl w:val="0"/>
-        </w:rPr>
-      </w:r>
-    </w:p>
-    <w:p>
-      <w:pPr>
-        <w:widowControl w:val="0"/>
-        <w:pBdr>
-          <w:top w:space="0" w:sz="0" w:val="nil"/>
-          <w:left w:space="0" w:sz="0" w:val="nil"/>
-          <w:bottom w:space="0" w:sz="0" w:val="nil"/>
-          <w:right w:space="0" w:sz="0" w:val="nil"/>
-          <w:between w:space="0" w:sz="0" w:val="nil"/>
-        </w:pBdr>
-        <w:shd w:fill="auto" w:val="clear"/>
-        <w:contextualSpacing w:val="0"/>
-        <w:rPr>
-          <w:color w:val="000000"/>
-        </w:rPr>
-      </w:pPr>
-      <w:r>
-        <w:rPr>
-          <w:color w:val="000000"/>
-          <w:rtl w:val="0"/>
-        </w:rPr>
-        <w:t xml:space="preserve">&amp;</w:t>
-      </w:r>
-      <w:r>
-        <w:rPr>
-          <w:rFonts w:ascii="Courier New" w:cs="Courier New" w:eastAsia="Courier New" w:hAnsi="Courier New"/>
-          <w:color w:val="a9a9a9"/>
-          <w:sz w:val="18"/>
-          <w:szCs w:val="18"/>
-          <w:rtl w:val="0"/>
-        </w:rPr>
-        <w:t xml:space="preserve">amp;</w:t>
-      </w:r>
-      <w:r>
-        <w:rPr>
-          <w:color w:val="000000"/>
-          <w:rtl w:val="0"/>
-        </w:rPr>
-        <w:t xml:space="preserve"> le petit est bien tost recuit.</w:t>
-      </w:r>
+        <w:t xml:space="preserve">&lt;/div&gt;</w:t>
+      </w:r>
+      <w:r>
+        <w:rPr>
+          <w:rtl w:val="0"/>
+        </w:rPr>
+      </w:r>
+    </w:p>
+    <w:p>
+      <w:pPr>
+        <w:widowControl w:val="0"/>
+        <w:pBdr>
+          <w:top w:space="0" w:sz="0" w:val="nil"/>
+          <w:left w:space="0" w:sz="0" w:val="nil"/>
+          <w:bottom w:space="0" w:sz="0" w:val="nil"/>
+          <w:right w:space="0" w:sz="0" w:val="nil"/>
+          <w:between w:space="0" w:sz="0" w:val="nil"/>
+        </w:pBdr>
+        <w:shd w:fill="auto" w:val="clear"/>
+        <w:contextualSpacing w:val="0"/>
+        <w:rPr>
+          <w:color w:val="000000"/>
+        </w:rPr>
+      </w:pPr>
+      <w:r>
+        <w:rPr>
+          <w:rtl w:val="0"/>
+        </w:rPr>
+      </w:r>
+    </w:p>
+    <w:p>
+      <w:pPr>
+        <w:widowControl w:val="0"/>
+        <w:pBdr>
+          <w:top w:space="0" w:sz="0" w:val="nil"/>
+          <w:left w:space="0" w:sz="0" w:val="nil"/>
+          <w:bottom w:space="0" w:sz="0" w:val="nil"/>
+          <w:right w:space="0" w:sz="0" w:val="nil"/>
+          <w:between w:space="0" w:sz="0" w:val="nil"/>
+        </w:pBdr>
+        <w:shd w:fill="auto" w:val="clear"/>
+        <w:contextualSpacing w:val="0"/>
+        <w:rPr>
+          <w:color w:val="000000"/>
+        </w:rPr>
+      </w:pPr>
       <w:r>
         <w:rPr>
           <w:rFonts w:ascii="Courier New" w:cs="Courier New" w:eastAsia="Courier New" w:hAnsi="Courier New"/>
@@ -4346,7 +4398,7 @@
           <w:szCs w:val="18"/>
           <w:rtl w:val="0"/>
         </w:rPr>
-        <w:t xml:space="preserve">&lt;/ab&gt;</w:t>
+        <w:t xml:space="preserve">&lt;div&gt;</w:t>
       </w:r>
       <w:r>
         <w:rPr>
@@ -4378,110 +4430,7 @@
           <w:szCs w:val="18"/>
           <w:rtl w:val="0"/>
         </w:rPr>
-        <w:t xml:space="preserve">&lt;/div&gt;</w:t>
-      </w:r>
-      <w:r>
-        <w:rPr>
-          <w:rtl w:val="0"/>
-        </w:rPr>
-      </w:r>
-    </w:p>
-    <w:p>
-      <w:pPr>
-        <w:widowControl w:val="0"/>
-        <w:pBdr>
-          <w:top w:space="0" w:sz="0" w:val="nil"/>
-          <w:left w:space="0" w:sz="0" w:val="nil"/>
-          <w:bottom w:space="0" w:sz="0" w:val="nil"/>
-          <w:right w:space="0" w:sz="0" w:val="nil"/>
-          <w:between w:space="0" w:sz="0" w:val="nil"/>
-        </w:pBdr>
-        <w:shd w:fill="auto" w:val="clear"/>
-        <w:contextualSpacing w:val="0"/>
-        <w:rPr>
-          <w:color w:val="000000"/>
-        </w:rPr>
-      </w:pPr>
-      <w:r>
-        <w:rPr>
-          <w:rtl w:val="0"/>
-        </w:rPr>
-      </w:r>
-    </w:p>
-    <w:p>
-      <w:pPr>
-        <w:widowControl w:val="0"/>
-        <w:pBdr>
-          <w:top w:space="0" w:sz="0" w:val="nil"/>
-          <w:left w:space="0" w:sz="0" w:val="nil"/>
-          <w:bottom w:space="0" w:sz="0" w:val="nil"/>
-          <w:right w:space="0" w:sz="0" w:val="nil"/>
-          <w:between w:space="0" w:sz="0" w:val="nil"/>
-        </w:pBdr>
-        <w:shd w:fill="auto" w:val="clear"/>
-        <w:contextualSpacing w:val="0"/>
-        <w:rPr>
-          <w:color w:val="000000"/>
-        </w:rPr>
-      </w:pPr>
-      <w:r>
-        <w:rPr>
-          <w:rFonts w:ascii="Courier New" w:cs="Courier New" w:eastAsia="Courier New" w:hAnsi="Courier New"/>
-          <w:color w:val="7f6000"/>
-          <w:sz w:val="18"/>
-          <w:szCs w:val="18"/>
-          <w:rtl w:val="0"/>
-        </w:rPr>
-        <w:t xml:space="preserve">&lt;div&gt;</w:t>
-      </w:r>
-      <w:r>
-        <w:rPr>
-          <w:rtl w:val="0"/>
-        </w:rPr>
-      </w:r>
-    </w:p>
-    <w:p>
-      <w:pPr>
-        <w:widowControl w:val="0"/>
-        <w:pBdr>
-          <w:top w:space="0" w:sz="0" w:val="nil"/>
-          <w:left w:space="0" w:sz="0" w:val="nil"/>
-          <w:bottom w:space="0" w:sz="0" w:val="nil"/>
-          <w:right w:space="0" w:sz="0" w:val="nil"/>
-          <w:between w:space="0" w:sz="0" w:val="nil"/>
-        </w:pBdr>
-        <w:shd w:fill="auto" w:val="clear"/>
-        <w:contextualSpacing w:val="0"/>
-        <w:rPr>
-          <w:color w:val="000000"/>
-        </w:rPr>
-      </w:pPr>
-      <w:r>
-        <w:rPr>
-          <w:rFonts w:ascii="Courier New" w:cs="Courier New" w:eastAsia="Courier New" w:hAnsi="Courier New"/>
-          <w:color w:val="7f6000"/>
-          <w:sz w:val="18"/>
-          <w:szCs w:val="18"/>
-          <w:rtl w:val="0"/>
-        </w:rPr>
-        <w:t xml:space="preserve">&lt;id&gt;</w:t>
-      </w:r>
-      <w:r>
-        <w:rPr>
-          <w:color w:val="000000"/>
-          <w:rtl w:val="0"/>
-        </w:rPr>
-        <w:t xml:space="preserve">p153v_2</w:t>
-      </w:r>
-      <w:r>
-        <w:rPr>
-          <w:rFonts w:ascii="Courier New" w:cs="Courier New" w:eastAsia="Courier New" w:hAnsi="Courier New"/>
-          <w:color w:val="7f6000"/>
-          <w:sz w:val="18"/>
-          <w:szCs w:val="18"/>
-          <w:rtl w:val="0"/>
-        </w:rPr>
-        <w:t xml:space="preserve">&lt;/id&gt;</w:t>
+        <w:t xml:space="preserve">&lt;id&gt;p153v_2&lt;/id&gt;</w:t>
       </w:r>
       <w:r>
         <w:rPr>

--- a/TEMP/input/p153v_SD_HW_+MHS_+/tcn_p153v.docx
+++ b/TEMP/input/p153v_SD_HW_+MHS_+/tcn_p153v.docx
@@ -204,7 +204,7 @@
           <w:szCs w:val="18"/>
           <w:rtl w:val="0"/>
         </w:rPr>
-        <w:t xml:space="preserve">&lt;id&gt;p153r_1&lt;/id&gt;</w:t>
+        <w:t xml:space="preserve">&lt;id&gt;p153r_2&lt;/id&gt;</w:t>
       </w:r>
       <w:r>
         <w:rPr>

--- a/TEMP/input/p153v_SD_HW_+MHS_+/tcn_p153v.docx
+++ b/TEMP/input/p153v_SD_HW_+MHS_+/tcn_p153v.docx
@@ -4876,7 +4876,7 @@
     </w:p>
     <w:sectPr>
       <w:pgSz w:h="15840" w:w="12240"/>
-      <w:pgMar w:bottom="1440" w:top="1440" w:left="1440" w:right="1440" w:header="0"/>
+      <w:pgMar w:bottom="1440" w:top="1440" w:left="1440" w:right="1440" w:header="0" w:footer="720"/>
       <w:pgNumType w:start="1"/>
     </w:sectPr>
   </w:body>

--- a/TEMP/input/p153v_SD_HW_+MHS_+/tcn_p153v.docx
+++ b/TEMP/input/p153v_SD_HW_+MHS_+/tcn_p153v.docx
@@ -240,10 +240,37 @@
       </w:r>
       <w:r>
         <w:rPr>
-          <w:color w:val="000000"/>
-          <w:rtl w:val="0"/>
-        </w:rPr>
-        <w:t xml:space="preserve">farine. Et pour l</w:t>
+          <w:rFonts w:ascii="Courier New" w:cs="Courier New" w:eastAsia="Courier New" w:hAnsi="Courier New"/>
+          <w:color w:val="0000ff"/>
+          <w:sz w:val="18"/>
+          <w:szCs w:val="18"/>
+          <w:rtl w:val="0"/>
+        </w:rPr>
+        <w:t xml:space="preserve">&lt;m&gt;</w:t>
+      </w:r>
+      <w:r>
+        <w:rPr>
+          <w:color w:val="000000"/>
+          <w:rtl w:val="0"/>
+        </w:rPr>
+        <w:t xml:space="preserve">farine</w:t>
+      </w:r>
+      <w:r>
+        <w:rPr>
+          <w:rFonts w:ascii="Courier New" w:cs="Courier New" w:eastAsia="Courier New" w:hAnsi="Courier New"/>
+          <w:color w:val="0000ff"/>
+          <w:sz w:val="18"/>
+          <w:szCs w:val="18"/>
+          <w:rtl w:val="0"/>
+        </w:rPr>
+        <w:t xml:space="preserve">&lt;/m&gt;</w:t>
+      </w:r>
+      <w:r>
+        <w:rPr>
+          <w:color w:val="000000"/>
+          <w:rtl w:val="0"/>
+        </w:rPr>
+        <w:t xml:space="preserve">. Et pour l</w:t>
       </w:r>
       <w:r>
         <w:rPr>
@@ -256,7 +283,7 @@
           <w:color w:val="000000"/>
           <w:rtl w:val="0"/>
         </w:rPr>
-        <w:t xml:space="preserve">aplatir ayes un petit </w:t>
+        <w:t xml:space="preserve">aplatir ayes un </w:t>
       </w:r>
       <w:r>
         <w:rPr>
@@ -273,17 +300,17 @@
           <w:color w:val="000000"/>
           <w:rtl w:val="0"/>
         </w:rPr>
-        <w:t xml:space="preserve">baston de </w:t>
-      </w:r>
-      <w:r>
-        <w:rPr>
-          <w:rFonts w:ascii="Courier New" w:cs="Courier New" w:eastAsia="Courier New" w:hAnsi="Courier New"/>
-          <w:color w:val="0000ff"/>
-          <w:sz w:val="18"/>
-          <w:szCs w:val="18"/>
-          <w:rtl w:val="0"/>
-        </w:rPr>
-        <w:t xml:space="preserve">&lt;pa&gt;</w:t>
+        <w:t xml:space="preserve">petit baston de </w:t>
+      </w:r>
+      <w:r>
+        <w:rPr>
+          <w:rFonts w:ascii="Courier New" w:cs="Courier New" w:eastAsia="Courier New" w:hAnsi="Courier New"/>
+          <w:color w:val="0000ff"/>
+          <w:sz w:val="18"/>
+          <w:szCs w:val="18"/>
+          <w:rtl w:val="0"/>
+        </w:rPr>
+        <w:t xml:space="preserve">&lt;m&gt;&lt;pa&gt;</w:t>
       </w:r>
       <w:r>
         <w:rPr>
@@ -300,7 +327,7 @@
           <w:szCs w:val="18"/>
           <w:rtl w:val="0"/>
         </w:rPr>
-        <w:t xml:space="preserve">&lt;/pa&gt;&lt;/tl&gt;</w:t>
+        <w:t xml:space="preserve">&lt;/pa&gt;&lt;/m&gt;&lt;/tl&gt;</w:t>
       </w:r>
       <w:r>
         <w:rPr>
@@ -747,7 +774,7 @@
           <w:szCs w:val="18"/>
           <w:rtl w:val="0"/>
         </w:rPr>
-        <w:t xml:space="preserve">&lt;m&gt;</w:t>
+        <w:t xml:space="preserve">&lt;tl&gt;&lt;m&gt;</w:t>
       </w:r>
       <w:r>
         <w:rPr>
@@ -764,7 +791,7 @@
           <w:szCs w:val="18"/>
           <w:rtl w:val="0"/>
         </w:rPr>
-        <w:t xml:space="preserve">&lt;/m&gt;</w:t>
+        <w:t xml:space="preserve">&lt;/m&gt;&lt;/tl&gt;</w:t>
       </w:r>
       <w:r>
         <w:rPr>
@@ -1958,6 +1985,130 @@
           <w:szCs w:val="18"/>
           <w:rtl w:val="0"/>
         </w:rPr>
+        <w:t xml:space="preserve">&lt;tl&gt;&lt;m&gt;</w:t>
+      </w:r>
+      <w:r>
+        <w:rPr>
+          <w:color w:val="000000"/>
+          <w:rtl w:val="0"/>
+        </w:rPr>
+        <w:t xml:space="preserve">planches de plomb &amp;</w:t>
+      </w:r>
+      <w:r>
+        <w:rPr>
+          <w:rFonts w:ascii="Courier New" w:cs="Courier New" w:eastAsia="Courier New" w:hAnsi="Courier New"/>
+          <w:color w:val="a9a9a9"/>
+          <w:sz w:val="18"/>
+          <w:szCs w:val="18"/>
+          <w:rtl w:val="0"/>
+        </w:rPr>
+        <w:t xml:space="preserve">amp;</w:t>
+      </w:r>
+      <w:r>
+        <w:rPr>
+          <w:color w:val="000000"/>
+          <w:rtl w:val="0"/>
+        </w:rPr>
+        <w:t xml:space="preserve"> cuivre</w:t>
+      </w:r>
+      <w:r>
+        <w:rPr>
+          <w:rFonts w:ascii="Courier New" w:cs="Courier New" w:eastAsia="Courier New" w:hAnsi="Courier New"/>
+          <w:color w:val="0000ff"/>
+          <w:sz w:val="18"/>
+          <w:szCs w:val="18"/>
+          <w:rtl w:val="0"/>
+        </w:rPr>
+        <w:t xml:space="preserve">&lt;/m&gt;&lt;/tl&gt;</w:t>
+      </w:r>
+      <w:r>
+        <w:rPr>
+          <w:color w:val="000000"/>
+          <w:rtl w:val="0"/>
+        </w:rPr>
+        <w:t xml:space="preserve"> de diverses</w:t>
+      </w:r>
+      <w:r>
+        <w:rPr>
+          <w:rFonts w:ascii="Courier New" w:cs="Courier New" w:eastAsia="Courier New" w:hAnsi="Courier New"/>
+          <w:color w:val="a9a9a9"/>
+          <w:sz w:val="18"/>
+          <w:szCs w:val="18"/>
+          <w:rtl w:val="0"/>
+        </w:rPr>
+        <w:t xml:space="preserve">&lt;lb/&gt;</w:t>
+      </w:r>
+      <w:r>
+        <w:rPr>
+          <w:rtl w:val="0"/>
+        </w:rPr>
+      </w:r>
+    </w:p>
+    <w:p>
+      <w:pPr>
+        <w:widowControl w:val="0"/>
+        <w:pBdr>
+          <w:top w:space="0" w:sz="0" w:val="nil"/>
+          <w:left w:space="0" w:sz="0" w:val="nil"/>
+          <w:bottom w:space="0" w:sz="0" w:val="nil"/>
+          <w:right w:space="0" w:sz="0" w:val="nil"/>
+          <w:between w:space="0" w:sz="0" w:val="nil"/>
+        </w:pBdr>
+        <w:shd w:fill="auto" w:val="clear"/>
+        <w:contextualSpacing w:val="0"/>
+        <w:rPr>
+          <w:color w:val="000000"/>
+        </w:rPr>
+      </w:pPr>
+      <w:r>
+        <w:rPr>
+          <w:color w:val="000000"/>
+          <w:rtl w:val="0"/>
+        </w:rPr>
+        <w:t xml:space="preserve">espesseur ou de </w:t>
+      </w:r>
+      <w:r>
+        <w:rPr>
+          <w:rFonts w:ascii="Courier New" w:cs="Courier New" w:eastAsia="Courier New" w:hAnsi="Courier New"/>
+          <w:color w:val="0000ff"/>
+          <w:sz w:val="18"/>
+          <w:szCs w:val="18"/>
+          <w:rtl w:val="0"/>
+        </w:rPr>
+        <w:t xml:space="preserve">&lt;tl&gt;&lt;m&gt;</w:t>
+      </w:r>
+      <w:r>
+        <w:rPr>
+          <w:color w:val="000000"/>
+          <w:rtl w:val="0"/>
+        </w:rPr>
+        <w:t xml:space="preserve">carton</w:t>
+      </w:r>
+      <w:r>
+        <w:rPr>
+          <w:rFonts w:ascii="Courier New" w:cs="Courier New" w:eastAsia="Courier New" w:hAnsi="Courier New"/>
+          <w:color w:val="0000ff"/>
+          <w:sz w:val="18"/>
+          <w:szCs w:val="18"/>
+          <w:rtl w:val="0"/>
+        </w:rPr>
+        <w:t xml:space="preserve">&lt;/m&gt;&lt;/tl&gt;</w:t>
+      </w:r>
+      <w:r>
+        <w:rPr>
+          <w:color w:val="000000"/>
+          <w:rtl w:val="0"/>
+        </w:rPr>
+        <w:t xml:space="preserve">, coupées avecq le </w:t>
+      </w:r>
+      <w:r>
+        <w:rPr>
+          <w:rFonts w:ascii="Courier New" w:cs="Courier New" w:eastAsia="Courier New" w:hAnsi="Courier New"/>
+          <w:color w:val="0000ff"/>
+          <w:sz w:val="18"/>
+          <w:szCs w:val="18"/>
+          <w:rtl w:val="0"/>
+        </w:rPr>
         <w:t xml:space="preserve">&lt;tl&gt;</w:t>
       </w:r>
       <w:r>
@@ -1965,181 +2116,6 @@
           <w:color w:val="000000"/>
           <w:rtl w:val="0"/>
         </w:rPr>
-        <w:t xml:space="preserve">planches de </w:t>
-      </w:r>
-      <w:r>
-        <w:rPr>
-          <w:rFonts w:ascii="Courier New" w:cs="Courier New" w:eastAsia="Courier New" w:hAnsi="Courier New"/>
-          <w:color w:val="0000ff"/>
-          <w:sz w:val="18"/>
-          <w:szCs w:val="18"/>
-          <w:rtl w:val="0"/>
-        </w:rPr>
-        <w:t xml:space="preserve">&lt;m&gt;</w:t>
-      </w:r>
-      <w:r>
-        <w:rPr>
-          <w:color w:val="000000"/>
-          <w:rtl w:val="0"/>
-        </w:rPr>
-        <w:t xml:space="preserve">plomb</w:t>
-      </w:r>
-      <w:r>
-        <w:rPr>
-          <w:rFonts w:ascii="Courier New" w:cs="Courier New" w:eastAsia="Courier New" w:hAnsi="Courier New"/>
-          <w:color w:val="0000ff"/>
-          <w:sz w:val="18"/>
-          <w:szCs w:val="18"/>
-          <w:rtl w:val="0"/>
-        </w:rPr>
-        <w:t xml:space="preserve">&lt;/m&gt;</w:t>
-      </w:r>
-      <w:r>
-        <w:rPr>
-          <w:color w:val="000000"/>
-          <w:rtl w:val="0"/>
-        </w:rPr>
-        <w:t xml:space="preserve"> &amp;</w:t>
-      </w:r>
-      <w:r>
-        <w:rPr>
-          <w:rFonts w:ascii="Courier New" w:cs="Courier New" w:eastAsia="Courier New" w:hAnsi="Courier New"/>
-          <w:color w:val="a9a9a9"/>
-          <w:sz w:val="18"/>
-          <w:szCs w:val="18"/>
-          <w:rtl w:val="0"/>
-        </w:rPr>
-        <w:t xml:space="preserve">amp;</w:t>
-      </w:r>
-      <w:r>
-        <w:rPr>
-          <w:color w:val="000000"/>
-          <w:rtl w:val="0"/>
-        </w:rPr>
-        <w:t xml:space="preserve"> </w:t>
-      </w:r>
-      <w:r>
-        <w:rPr>
-          <w:rFonts w:ascii="Courier New" w:cs="Courier New" w:eastAsia="Courier New" w:hAnsi="Courier New"/>
-          <w:color w:val="0000ff"/>
-          <w:sz w:val="18"/>
-          <w:szCs w:val="18"/>
-          <w:rtl w:val="0"/>
-        </w:rPr>
-        <w:t xml:space="preserve">&lt;m&gt;</w:t>
-      </w:r>
-      <w:r>
-        <w:rPr>
-          <w:color w:val="000000"/>
-          <w:rtl w:val="0"/>
-        </w:rPr>
-        <w:t xml:space="preserve">cuivre</w:t>
-      </w:r>
-      <w:r>
-        <w:rPr>
-          <w:rFonts w:ascii="Courier New" w:cs="Courier New" w:eastAsia="Courier New" w:hAnsi="Courier New"/>
-          <w:color w:val="0000ff"/>
-          <w:sz w:val="18"/>
-          <w:szCs w:val="18"/>
-          <w:rtl w:val="0"/>
-        </w:rPr>
-        <w:t xml:space="preserve">&lt;/m&gt;</w:t>
-      </w:r>
-      <w:r>
-        <w:rPr>
-          <w:color w:val="000000"/>
-          <w:rtl w:val="0"/>
-        </w:rPr>
-        <w:t xml:space="preserve"> de diverses</w:t>
-      </w:r>
-      <w:r>
-        <w:rPr>
-          <w:rFonts w:ascii="Courier New" w:cs="Courier New" w:eastAsia="Courier New" w:hAnsi="Courier New"/>
-          <w:color w:val="a9a9a9"/>
-          <w:sz w:val="18"/>
-          <w:szCs w:val="18"/>
-          <w:rtl w:val="0"/>
-        </w:rPr>
-        <w:t xml:space="preserve">&lt;lb/&gt;</w:t>
-      </w:r>
-      <w:r>
-        <w:rPr>
-          <w:rtl w:val="0"/>
-        </w:rPr>
-      </w:r>
-    </w:p>
-    <w:p>
-      <w:pPr>
-        <w:widowControl w:val="0"/>
-        <w:pBdr>
-          <w:top w:space="0" w:sz="0" w:val="nil"/>
-          <w:left w:space="0" w:sz="0" w:val="nil"/>
-          <w:bottom w:space="0" w:sz="0" w:val="nil"/>
-          <w:right w:space="0" w:sz="0" w:val="nil"/>
-          <w:between w:space="0" w:sz="0" w:val="nil"/>
-        </w:pBdr>
-        <w:shd w:fill="auto" w:val="clear"/>
-        <w:contextualSpacing w:val="0"/>
-        <w:rPr>
-          <w:color w:val="000000"/>
-        </w:rPr>
-      </w:pPr>
-      <w:r>
-        <w:rPr>
-          <w:color w:val="000000"/>
-          <w:rtl w:val="0"/>
-        </w:rPr>
-        <w:t xml:space="preserve">espesseur ou de </w:t>
-      </w:r>
-      <w:r>
-        <w:rPr>
-          <w:rFonts w:ascii="Courier New" w:cs="Courier New" w:eastAsia="Courier New" w:hAnsi="Courier New"/>
-          <w:color w:val="0000ff"/>
-          <w:sz w:val="18"/>
-          <w:szCs w:val="18"/>
-          <w:rtl w:val="0"/>
-        </w:rPr>
-        <w:t xml:space="preserve">&lt;m&gt;</w:t>
-      </w:r>
-      <w:r>
-        <w:rPr>
-          <w:color w:val="000000"/>
-          <w:rtl w:val="0"/>
-        </w:rPr>
-        <w:t xml:space="preserve">carton</w:t>
-      </w:r>
-      <w:r>
-        <w:rPr>
-          <w:rFonts w:ascii="Courier New" w:cs="Courier New" w:eastAsia="Courier New" w:hAnsi="Courier New"/>
-          <w:color w:val="0000ff"/>
-          <w:sz w:val="18"/>
-          <w:szCs w:val="18"/>
-          <w:rtl w:val="0"/>
-        </w:rPr>
-        <w:t xml:space="preserve">&lt;/m&gt;&lt;/tl&gt;</w:t>
-      </w:r>
-      <w:r>
-        <w:rPr>
-          <w:color w:val="000000"/>
-          <w:rtl w:val="0"/>
-        </w:rPr>
-        <w:t xml:space="preserve">, coupées avecq le </w:t>
-      </w:r>
-      <w:r>
-        <w:rPr>
-          <w:rFonts w:ascii="Courier New" w:cs="Courier New" w:eastAsia="Courier New" w:hAnsi="Courier New"/>
-          <w:color w:val="0000ff"/>
-          <w:sz w:val="18"/>
-          <w:szCs w:val="18"/>
-          <w:rtl w:val="0"/>
-        </w:rPr>
-        <w:t xml:space="preserve">&lt;tl&gt;</w:t>
-      </w:r>
-      <w:r>
-        <w:rPr>
-          <w:color w:val="000000"/>
-          <w:rtl w:val="0"/>
-        </w:rPr>
         <w:t xml:space="preserve">rolleau</w:t>
       </w:r>
       <w:r>
@@ -2296,7 +2272,7 @@
         <w:rPr>
           <w:rtl w:val="0"/>
         </w:rPr>
-        <w:t xml:space="preserve">left-top</w:t>
+        <w:t xml:space="preserve">left-middle</w:t>
       </w:r>
       <w:r>
         <w:rPr>
@@ -2473,7 +2449,13 @@
           <w:color w:val="000000"/>
           <w:rtl w:val="0"/>
         </w:rPr>
-        <w:t xml:space="preserve">left-top</w:t>
+        <w:t xml:space="preserve">left-</w:t>
+      </w:r>
+      <w:r>
+        <w:rPr>
+          <w:rtl w:val="0"/>
+        </w:rPr>
+        <w:t xml:space="preserve">middle</w:t>
       </w:r>
       <w:r>
         <w:rPr>
@@ -3557,6 +3539,31 @@
           <w:rtl w:val="0"/>
         </w:rPr>
         <w:t xml:space="preserve">&lt;figure&gt;</w:t>
+      </w:r>
+    </w:p>
+    <w:p>
+      <w:pPr>
+        <w:widowControl w:val="0"/>
+        <w:pBdr>
+          <w:top w:space="0" w:sz="0" w:val="nil"/>
+          <w:left w:space="0" w:sz="0" w:val="nil"/>
+          <w:bottom w:space="0" w:sz="0" w:val="nil"/>
+          <w:right w:space="0" w:sz="0" w:val="nil"/>
+          <w:between w:space="0" w:sz="0" w:val="nil"/>
+        </w:pBdr>
+        <w:shd w:fill="auto" w:val="clear"/>
+        <w:contextualSpacing w:val="0"/>
+        <w:rPr>
+          <w:rFonts w:ascii="Courier New" w:cs="Courier New" w:eastAsia="Courier New" w:hAnsi="Courier New"/>
+          <w:color w:val="0000ff"/>
+          <w:sz w:val="18"/>
+          <w:szCs w:val="18"/>
+        </w:rPr>
+      </w:pPr>
+      <w:r>
+        <w:rPr>
+          <w:rtl w:val="0"/>
+        </w:rPr>
       </w:r>
     </w:p>
     <w:p>

--- a/TEMP/input/p153v_SD_HW_+MHS_+/tcn_p153v.docx
+++ b/TEMP/input/p153v_SD_HW_+MHS_+/tcn_p153v.docx
@@ -13,7 +13,6 @@
           <w:between w:space="0" w:sz="0" w:val="nil"/>
         </w:pBdr>
         <w:shd w:fill="auto" w:val="clear"/>
-        <w:contextualSpacing w:val="0"/>
         <w:rPr>
           <w:color w:val="000000"/>
         </w:rPr>
@@ -62,7 +61,6 @@
           <w:between w:space="0" w:sz="0" w:val="nil"/>
         </w:pBdr>
         <w:shd w:fill="auto" w:val="clear"/>
-        <w:contextualSpacing w:val="0"/>
         <w:rPr>
           <w:color w:val="000000"/>
         </w:rPr>
@@ -111,7 +109,6 @@
           <w:between w:space="0" w:sz="0" w:val="nil"/>
         </w:pBdr>
         <w:shd w:fill="auto" w:val="clear"/>
-        <w:contextualSpacing w:val="0"/>
         <w:rPr/>
       </w:pPr>
       <w:r>
@@ -131,7 +128,6 @@
           <w:between w:space="0" w:sz="0" w:val="nil"/>
         </w:pBdr>
         <w:shd w:fill="auto" w:val="clear"/>
-        <w:contextualSpacing w:val="0"/>
         <w:rPr/>
       </w:pPr>
       <w:r>
@@ -161,7 +157,6 @@
           <w:between w:space="0" w:sz="0" w:val="nil"/>
         </w:pBdr>
         <w:shd w:fill="auto" w:val="clear"/>
-        <w:contextualSpacing w:val="0"/>
         <w:rPr/>
       </w:pPr>
       <w:r>
@@ -191,7 +186,6 @@
           <w:between w:space="0" w:sz="0" w:val="nil"/>
         </w:pBdr>
         <w:shd w:fill="auto" w:val="clear"/>
-        <w:contextualSpacing w:val="0"/>
         <w:rPr>
           <w:color w:val="000000"/>
         </w:rPr>
@@ -223,7 +217,6 @@
           <w:between w:space="0" w:sz="0" w:val="nil"/>
         </w:pBdr>
         <w:shd w:fill="auto" w:val="clear"/>
-        <w:contextualSpacing w:val="0"/>
         <w:rPr>
           <w:color w:val="000000"/>
         </w:rPr>
@@ -363,7 +356,6 @@
           <w:between w:space="0" w:sz="0" w:val="nil"/>
         </w:pBdr>
         <w:shd w:fill="auto" w:val="clear"/>
-        <w:contextualSpacing w:val="0"/>
         <w:rPr>
           <w:color w:val="000000"/>
         </w:rPr>
@@ -419,7 +411,6 @@
           <w:between w:space="0" w:sz="0" w:val="nil"/>
         </w:pBdr>
         <w:shd w:fill="auto" w:val="clear"/>
-        <w:contextualSpacing w:val="0"/>
         <w:rPr>
           <w:color w:val="000000"/>
         </w:rPr>
@@ -458,7 +449,6 @@
           <w:between w:space="0" w:sz="0" w:val="nil"/>
         </w:pBdr>
         <w:shd w:fill="auto" w:val="clear"/>
-        <w:contextualSpacing w:val="0"/>
         <w:rPr>
           <w:color w:val="000000"/>
         </w:rPr>
@@ -544,7 +534,6 @@
           <w:between w:space="0" w:sz="0" w:val="nil"/>
         </w:pBdr>
         <w:shd w:fill="auto" w:val="clear"/>
-        <w:contextualSpacing w:val="0"/>
         <w:rPr>
           <w:color w:val="000000"/>
         </w:rPr>
@@ -630,7 +619,6 @@
           <w:between w:space="0" w:sz="0" w:val="nil"/>
         </w:pBdr>
         <w:shd w:fill="auto" w:val="clear"/>
-        <w:contextualSpacing w:val="0"/>
         <w:rPr>
           <w:color w:val="000000"/>
         </w:rPr>
@@ -720,7 +708,6 @@
           <w:between w:space="0" w:sz="0" w:val="nil"/>
         </w:pBdr>
         <w:shd w:fill="auto" w:val="clear"/>
-        <w:contextualSpacing w:val="0"/>
         <w:rPr>
           <w:color w:val="000000"/>
         </w:rPr>
@@ -844,7 +831,6 @@
           <w:between w:space="0" w:sz="0" w:val="nil"/>
         </w:pBdr>
         <w:shd w:fill="auto" w:val="clear"/>
-        <w:contextualSpacing w:val="0"/>
         <w:rPr>
           <w:color w:val="000000"/>
         </w:rPr>
@@ -943,7 +929,6 @@
           <w:between w:space="0" w:sz="0" w:val="nil"/>
         </w:pBdr>
         <w:shd w:fill="auto" w:val="clear"/>
-        <w:contextualSpacing w:val="0"/>
         <w:rPr>
           <w:color w:val="000000"/>
         </w:rPr>
@@ -1025,7 +1010,6 @@
           <w:between w:space="0" w:sz="0" w:val="nil"/>
         </w:pBdr>
         <w:shd w:fill="auto" w:val="clear"/>
-        <w:contextualSpacing w:val="0"/>
         <w:rPr>
           <w:color w:val="000000"/>
         </w:rPr>
@@ -1125,7 +1109,6 @@
           <w:between w:space="0" w:sz="0" w:val="nil"/>
         </w:pBdr>
         <w:shd w:fill="auto" w:val="clear"/>
-        <w:contextualSpacing w:val="0"/>
         <w:rPr>
           <w:color w:val="000000"/>
         </w:rPr>
@@ -1198,7 +1181,6 @@
           <w:between w:space="0" w:sz="0" w:val="nil"/>
         </w:pBdr>
         <w:shd w:fill="auto" w:val="clear"/>
-        <w:contextualSpacing w:val="0"/>
         <w:rPr>
           <w:color w:val="000000"/>
         </w:rPr>
@@ -1305,7 +1287,6 @@
           <w:between w:space="0" w:sz="0" w:val="nil"/>
         </w:pBdr>
         <w:shd w:fill="auto" w:val="clear"/>
-        <w:contextualSpacing w:val="0"/>
         <w:rPr>
           <w:color w:val="000000"/>
         </w:rPr>
@@ -1494,7 +1475,6 @@
           <w:between w:space="0" w:sz="0" w:val="nil"/>
         </w:pBdr>
         <w:shd w:fill="auto" w:val="clear"/>
-        <w:contextualSpacing w:val="0"/>
         <w:rPr>
           <w:color w:val="000000"/>
         </w:rPr>
@@ -1597,7 +1577,6 @@
           <w:between w:space="0" w:sz="0" w:val="nil"/>
         </w:pBdr>
         <w:shd w:fill="auto" w:val="clear"/>
-        <w:contextualSpacing w:val="0"/>
         <w:rPr>
           <w:color w:val="000000"/>
         </w:rPr>
@@ -1752,7 +1731,6 @@
           <w:between w:space="0" w:sz="0" w:val="nil"/>
         </w:pBdr>
         <w:shd w:fill="auto" w:val="clear"/>
-        <w:contextualSpacing w:val="0"/>
         <w:rPr>
           <w:color w:val="000000"/>
         </w:rPr>
@@ -1821,7 +1799,6 @@
           <w:between w:space="0" w:sz="0" w:val="nil"/>
         </w:pBdr>
         <w:shd w:fill="auto" w:val="clear"/>
-        <w:contextualSpacing w:val="0"/>
         <w:rPr>
           <w:color w:val="000000"/>
         </w:rPr>
@@ -1887,7 +1864,6 @@
           <w:between w:space="0" w:sz="0" w:val="nil"/>
         </w:pBdr>
         <w:shd w:fill="auto" w:val="clear"/>
-        <w:contextualSpacing w:val="0"/>
         <w:rPr>
           <w:color w:val="000000"/>
         </w:rPr>
@@ -1926,7 +1902,6 @@
           <w:between w:space="0" w:sz="0" w:val="nil"/>
         </w:pBdr>
         <w:shd w:fill="auto" w:val="clear"/>
-        <w:contextualSpacing w:val="0"/>
         <w:rPr>
           <w:color w:val="000000"/>
         </w:rPr>
@@ -1965,7 +1940,6 @@
           <w:between w:space="0" w:sz="0" w:val="nil"/>
         </w:pBdr>
         <w:shd w:fill="auto" w:val="clear"/>
-        <w:contextualSpacing w:val="0"/>
         <w:rPr>
           <w:color w:val="000000"/>
         </w:rPr>
@@ -2055,7 +2029,6 @@
           <w:between w:space="0" w:sz="0" w:val="nil"/>
         </w:pBdr>
         <w:shd w:fill="auto" w:val="clear"/>
-        <w:contextualSpacing w:val="0"/>
         <w:rPr>
           <w:color w:val="000000"/>
         </w:rPr>
@@ -2162,29 +2135,27 @@
           <w:between w:space="0" w:sz="0" w:val="nil"/>
         </w:pBdr>
         <w:shd w:fill="auto" w:val="clear"/>
-        <w:contextualSpacing w:val="0"/>
-        <w:rPr>
-          <w:color w:val="000000"/>
-        </w:rPr>
-      </w:pPr>
-      <w:r>
-        <w:rPr>
-          <w:rtl w:val="0"/>
-        </w:rPr>
-      </w:r>
-    </w:p>
-    <w:p>
-      <w:pPr>
-        <w:widowControl w:val="0"/>
-        <w:pBdr>
-          <w:top w:space="0" w:sz="0" w:val="nil"/>
-          <w:left w:space="0" w:sz="0" w:val="nil"/>
-          <w:bottom w:space="0" w:sz="0" w:val="nil"/>
-          <w:right w:space="0" w:sz="0" w:val="nil"/>
-          <w:between w:space="0" w:sz="0" w:val="nil"/>
-        </w:pBdr>
-        <w:shd w:fill="auto" w:val="clear"/>
-        <w:contextualSpacing w:val="0"/>
+        <w:rPr>
+          <w:color w:val="000000"/>
+        </w:rPr>
+      </w:pPr>
+      <w:r>
+        <w:rPr>
+          <w:rtl w:val="0"/>
+        </w:rPr>
+      </w:r>
+    </w:p>
+    <w:p>
+      <w:pPr>
+        <w:widowControl w:val="0"/>
+        <w:pBdr>
+          <w:top w:space="0" w:sz="0" w:val="nil"/>
+          <w:left w:space="0" w:sz="0" w:val="nil"/>
+          <w:bottom w:space="0" w:sz="0" w:val="nil"/>
+          <w:right w:space="0" w:sz="0" w:val="nil"/>
+          <w:between w:space="0" w:sz="0" w:val="nil"/>
+        </w:pBdr>
+        <w:shd w:fill="auto" w:val="clear"/>
         <w:rPr>
           <w:rFonts w:ascii="Courier New" w:cs="Courier New" w:eastAsia="Courier New" w:hAnsi="Courier New"/>
           <w:color w:val="0000ff"/>
@@ -2213,7 +2184,6 @@
           <w:between w:space="0" w:sz="0" w:val="nil"/>
         </w:pBdr>
         <w:shd w:fill="auto" w:val="clear"/>
-        <w:contextualSpacing w:val="0"/>
         <w:rPr>
           <w:rFonts w:ascii="Courier New" w:cs="Courier New" w:eastAsia="Courier New" w:hAnsi="Courier New"/>
           <w:color w:val="7f6000"/>
@@ -2250,7 +2220,6 @@
     </w:p>
     <w:p>
       <w:pPr>
-        <w:contextualSpacing w:val="0"/>
         <w:rPr>
           <w:rFonts w:ascii="Courier New" w:cs="Courier New" w:eastAsia="Courier New" w:hAnsi="Courier New"/>
           <w:color w:val="7f6000"/>
@@ -2295,7 +2264,6 @@
           <w:between w:space="0" w:sz="0" w:val="nil"/>
         </w:pBdr>
         <w:shd w:fill="auto" w:val="clear"/>
-        <w:contextualSpacing w:val="0"/>
         <w:rPr/>
       </w:pPr>
       <w:r>
@@ -2345,7 +2313,6 @@
           <w:between w:space="0" w:sz="0" w:val="nil"/>
         </w:pBdr>
         <w:shd w:fill="auto" w:val="clear"/>
-        <w:contextualSpacing w:val="0"/>
         <w:rPr>
           <w:rFonts w:ascii="Courier New" w:cs="Courier New" w:eastAsia="Courier New" w:hAnsi="Courier New"/>
           <w:color w:val="0000ff"/>
@@ -2375,32 +2342,30 @@
           <w:between w:space="0" w:sz="0" w:val="nil"/>
         </w:pBdr>
         <w:shd w:fill="auto" w:val="clear"/>
-        <w:contextualSpacing w:val="0"/>
-        <w:rPr>
-          <w:rFonts w:ascii="Courier New" w:cs="Courier New" w:eastAsia="Courier New" w:hAnsi="Courier New"/>
-          <w:color w:val="0000ff"/>
-          <w:sz w:val="18"/>
-          <w:szCs w:val="18"/>
-        </w:rPr>
-      </w:pPr>
-      <w:r>
-        <w:rPr>
-          <w:rtl w:val="0"/>
-        </w:rPr>
-      </w:r>
-    </w:p>
-    <w:p>
-      <w:pPr>
-        <w:widowControl w:val="0"/>
-        <w:pBdr>
-          <w:top w:space="0" w:sz="0" w:val="nil"/>
-          <w:left w:space="0" w:sz="0" w:val="nil"/>
-          <w:bottom w:space="0" w:sz="0" w:val="nil"/>
-          <w:right w:space="0" w:sz="0" w:val="nil"/>
-          <w:between w:space="0" w:sz="0" w:val="nil"/>
-        </w:pBdr>
-        <w:shd w:fill="auto" w:val="clear"/>
-        <w:contextualSpacing w:val="0"/>
+        <w:rPr>
+          <w:rFonts w:ascii="Courier New" w:cs="Courier New" w:eastAsia="Courier New" w:hAnsi="Courier New"/>
+          <w:color w:val="0000ff"/>
+          <w:sz w:val="18"/>
+          <w:szCs w:val="18"/>
+        </w:rPr>
+      </w:pPr>
+      <w:r>
+        <w:rPr>
+          <w:rtl w:val="0"/>
+        </w:rPr>
+      </w:r>
+    </w:p>
+    <w:p>
+      <w:pPr>
+        <w:widowControl w:val="0"/>
+        <w:pBdr>
+          <w:top w:space="0" w:sz="0" w:val="nil"/>
+          <w:left w:space="0" w:sz="0" w:val="nil"/>
+          <w:bottom w:space="0" w:sz="0" w:val="nil"/>
+          <w:right w:space="0" w:sz="0" w:val="nil"/>
+          <w:between w:space="0" w:sz="0" w:val="nil"/>
+        </w:pBdr>
+        <w:shd w:fill="auto" w:val="clear"/>
         <w:rPr>
           <w:color w:val="000000"/>
         </w:rPr>
@@ -2429,7 +2394,6 @@
           <w:between w:space="0" w:sz="0" w:val="nil"/>
         </w:pBdr>
         <w:shd w:fill="auto" w:val="clear"/>
-        <w:contextualSpacing w:val="0"/>
         <w:rPr>
           <w:color w:val="000000"/>
         </w:rPr>
@@ -2484,7 +2448,6 @@
           <w:between w:space="0" w:sz="0" w:val="nil"/>
         </w:pBdr>
         <w:shd w:fill="auto" w:val="clear"/>
-        <w:contextualSpacing w:val="0"/>
         <w:rPr>
           <w:color w:val="000000"/>
         </w:rPr>
@@ -2523,7 +2486,6 @@
           <w:between w:space="0" w:sz="0" w:val="nil"/>
         </w:pBdr>
         <w:shd w:fill="auto" w:val="clear"/>
-        <w:contextualSpacing w:val="0"/>
         <w:rPr>
           <w:color w:val="000000"/>
         </w:rPr>
@@ -2636,7 +2598,6 @@
           <w:between w:space="0" w:sz="0" w:val="nil"/>
         </w:pBdr>
         <w:shd w:fill="auto" w:val="clear"/>
-        <w:contextualSpacing w:val="0"/>
         <w:rPr>
           <w:color w:val="000000"/>
         </w:rPr>
@@ -2708,7 +2669,6 @@
           <w:between w:space="0" w:sz="0" w:val="nil"/>
         </w:pBdr>
         <w:shd w:fill="auto" w:val="clear"/>
-        <w:contextualSpacing w:val="0"/>
         <w:rPr>
           <w:color w:val="000000"/>
         </w:rPr>
@@ -2764,7 +2724,6 @@
           <w:between w:space="0" w:sz="0" w:val="nil"/>
         </w:pBdr>
         <w:shd w:fill="auto" w:val="clear"/>
-        <w:contextualSpacing w:val="0"/>
         <w:rPr>
           <w:color w:val="000000"/>
         </w:rPr>
@@ -2843,7 +2802,6 @@
           <w:between w:space="0" w:sz="0" w:val="nil"/>
         </w:pBdr>
         <w:shd w:fill="auto" w:val="clear"/>
-        <w:contextualSpacing w:val="0"/>
         <w:rPr>
           <w:color w:val="000000"/>
         </w:rPr>
@@ -2895,7 +2853,6 @@
           <w:between w:space="0" w:sz="0" w:val="nil"/>
         </w:pBdr>
         <w:shd w:fill="auto" w:val="clear"/>
-        <w:contextualSpacing w:val="0"/>
         <w:rPr>
           <w:color w:val="000000"/>
         </w:rPr>
@@ -2968,7 +2925,6 @@
           <w:between w:space="0" w:sz="0" w:val="nil"/>
         </w:pBdr>
         <w:shd w:fill="auto" w:val="clear"/>
-        <w:contextualSpacing w:val="0"/>
         <w:rPr>
           <w:color w:val="000000"/>
         </w:rPr>
@@ -3007,7 +2963,6 @@
           <w:between w:space="0" w:sz="0" w:val="nil"/>
         </w:pBdr>
         <w:shd w:fill="auto" w:val="clear"/>
-        <w:contextualSpacing w:val="0"/>
         <w:rPr>
           <w:color w:val="000000"/>
         </w:rPr>
@@ -3097,7 +3052,6 @@
           <w:between w:space="0" w:sz="0" w:val="nil"/>
         </w:pBdr>
         <w:shd w:fill="auto" w:val="clear"/>
-        <w:contextualSpacing w:val="0"/>
         <w:rPr>
           <w:color w:val="000000"/>
         </w:rPr>
@@ -3149,7 +3103,6 @@
           <w:between w:space="0" w:sz="0" w:val="nil"/>
         </w:pBdr>
         <w:shd w:fill="auto" w:val="clear"/>
-        <w:contextualSpacing w:val="0"/>
         <w:rPr>
           <w:color w:val="000000"/>
         </w:rPr>
@@ -3188,7 +3141,6 @@
           <w:between w:space="0" w:sz="0" w:val="nil"/>
         </w:pBdr>
         <w:shd w:fill="auto" w:val="clear"/>
-        <w:contextualSpacing w:val="0"/>
         <w:rPr>
           <w:color w:val="000000"/>
         </w:rPr>
@@ -3227,7 +3179,6 @@
           <w:between w:space="0" w:sz="0" w:val="nil"/>
         </w:pBdr>
         <w:shd w:fill="auto" w:val="clear"/>
-        <w:contextualSpacing w:val="0"/>
         <w:rPr>
           <w:color w:val="000000"/>
         </w:rPr>
@@ -3266,7 +3217,6 @@
           <w:between w:space="0" w:sz="0" w:val="nil"/>
         </w:pBdr>
         <w:shd w:fill="auto" w:val="clear"/>
-        <w:contextualSpacing w:val="0"/>
         <w:rPr>
           <w:color w:val="000000"/>
         </w:rPr>
@@ -3322,7 +3272,6 @@
           <w:between w:space="0" w:sz="0" w:val="nil"/>
         </w:pBdr>
         <w:shd w:fill="auto" w:val="clear"/>
-        <w:contextualSpacing w:val="0"/>
         <w:rPr>
           <w:color w:val="000000"/>
         </w:rPr>
@@ -3378,7 +3327,6 @@
           <w:between w:space="0" w:sz="0" w:val="nil"/>
         </w:pBdr>
         <w:shd w:fill="auto" w:val="clear"/>
-        <w:contextualSpacing w:val="0"/>
         <w:rPr>
           <w:color w:val="000000"/>
         </w:rPr>
@@ -3417,7 +3365,6 @@
           <w:between w:space="0" w:sz="0" w:val="nil"/>
         </w:pBdr>
         <w:shd w:fill="auto" w:val="clear"/>
-        <w:contextualSpacing w:val="0"/>
         <w:rPr>
           <w:color w:val="000000"/>
         </w:rPr>
@@ -3456,7 +3403,6 @@
           <w:between w:space="0" w:sz="0" w:val="nil"/>
         </w:pBdr>
         <w:shd w:fill="auto" w:val="clear"/>
-        <w:contextualSpacing w:val="0"/>
         <w:rPr>
           <w:rFonts w:ascii="Courier New" w:cs="Courier New" w:eastAsia="Courier New" w:hAnsi="Courier New"/>
           <w:color w:val="0000ff"/>
@@ -3522,7 +3468,6 @@
           <w:between w:space="0" w:sz="0" w:val="nil"/>
         </w:pBdr>
         <w:shd w:fill="auto" w:val="clear"/>
-        <w:contextualSpacing w:val="0"/>
         <w:rPr>
           <w:rFonts w:ascii="Courier New" w:cs="Courier New" w:eastAsia="Courier New" w:hAnsi="Courier New"/>
           <w:color w:val="0000ff"/>
@@ -3552,31 +3497,29 @@
           <w:between w:space="0" w:sz="0" w:val="nil"/>
         </w:pBdr>
         <w:shd w:fill="auto" w:val="clear"/>
-        <w:contextualSpacing w:val="0"/>
-        <w:rPr>
-          <w:rFonts w:ascii="Courier New" w:cs="Courier New" w:eastAsia="Courier New" w:hAnsi="Courier New"/>
-          <w:color w:val="0000ff"/>
-          <w:sz w:val="18"/>
-          <w:szCs w:val="18"/>
-        </w:rPr>
-      </w:pPr>
-      <w:r>
-        <w:rPr>
-          <w:rtl w:val="0"/>
-        </w:rPr>
-      </w:r>
-    </w:p>
-    <w:p>
-      <w:pPr>
-        <w:pBdr>
-          <w:top w:space="0" w:sz="0" w:val="nil"/>
-          <w:left w:space="0" w:sz="0" w:val="nil"/>
-          <w:bottom w:space="0" w:sz="0" w:val="nil"/>
-          <w:right w:space="0" w:sz="0" w:val="nil"/>
-          <w:between w:space="0" w:sz="0" w:val="nil"/>
-        </w:pBdr>
-        <w:shd w:fill="auto" w:val="clear"/>
-        <w:contextualSpacing w:val="0"/>
+        <w:rPr>
+          <w:rFonts w:ascii="Courier New" w:cs="Courier New" w:eastAsia="Courier New" w:hAnsi="Courier New"/>
+          <w:color w:val="0000ff"/>
+          <w:sz w:val="18"/>
+          <w:szCs w:val="18"/>
+        </w:rPr>
+      </w:pPr>
+      <w:r>
+        <w:rPr>
+          <w:rtl w:val="0"/>
+        </w:rPr>
+      </w:r>
+    </w:p>
+    <w:p>
+      <w:pPr>
+        <w:pBdr>
+          <w:top w:space="0" w:sz="0" w:val="nil"/>
+          <w:left w:space="0" w:sz="0" w:val="nil"/>
+          <w:bottom w:space="0" w:sz="0" w:val="nil"/>
+          <w:right w:space="0" w:sz="0" w:val="nil"/>
+          <w:between w:space="0" w:sz="0" w:val="nil"/>
+        </w:pBdr>
+        <w:shd w:fill="auto" w:val="clear"/>
         <w:rPr/>
       </w:pPr>
       <w:r>
@@ -3621,7 +3564,6 @@
           <w:between w:space="0" w:sz="0" w:val="nil"/>
         </w:pBdr>
         <w:shd w:fill="auto" w:val="clear"/>
-        <w:contextualSpacing w:val="0"/>
         <w:rPr/>
       </w:pPr>
       <w:r>
@@ -3671,7 +3613,6 @@
           <w:between w:space="0" w:sz="0" w:val="nil"/>
         </w:pBdr>
         <w:shd w:fill="auto" w:val="clear"/>
-        <w:contextualSpacing w:val="0"/>
         <w:rPr>
           <w:rFonts w:ascii="Courier New" w:cs="Courier New" w:eastAsia="Courier New" w:hAnsi="Courier New"/>
           <w:color w:val="7f6000"/>
@@ -3706,7 +3647,6 @@
           <w:between w:space="0" w:sz="0" w:val="nil"/>
         </w:pBdr>
         <w:shd w:fill="auto" w:val="clear"/>
-        <w:contextualSpacing w:val="0"/>
         <w:rPr>
           <w:color w:val="000000"/>
         </w:rPr>
@@ -3738,7 +3678,6 @@
           <w:between w:space="0" w:sz="0" w:val="nil"/>
         </w:pBdr>
         <w:shd w:fill="auto" w:val="clear"/>
-        <w:contextualSpacing w:val="0"/>
         <w:rPr>
           <w:color w:val="000000"/>
         </w:rPr>
@@ -3770,29 +3709,27 @@
           <w:between w:space="0" w:sz="0" w:val="nil"/>
         </w:pBdr>
         <w:shd w:fill="auto" w:val="clear"/>
-        <w:contextualSpacing w:val="0"/>
-        <w:rPr>
-          <w:color w:val="000000"/>
-        </w:rPr>
-      </w:pPr>
-      <w:r>
-        <w:rPr>
-          <w:rtl w:val="0"/>
-        </w:rPr>
-      </w:r>
-    </w:p>
-    <w:p>
-      <w:pPr>
-        <w:widowControl w:val="0"/>
-        <w:pBdr>
-          <w:top w:space="0" w:sz="0" w:val="nil"/>
-          <w:left w:space="0" w:sz="0" w:val="nil"/>
-          <w:bottom w:space="0" w:sz="0" w:val="nil"/>
-          <w:right w:space="0" w:sz="0" w:val="nil"/>
-          <w:between w:space="0" w:sz="0" w:val="nil"/>
-        </w:pBdr>
-        <w:shd w:fill="auto" w:val="clear"/>
-        <w:contextualSpacing w:val="0"/>
+        <w:rPr>
+          <w:color w:val="000000"/>
+        </w:rPr>
+      </w:pPr>
+      <w:r>
+        <w:rPr>
+          <w:rtl w:val="0"/>
+        </w:rPr>
+      </w:r>
+    </w:p>
+    <w:p>
+      <w:pPr>
+        <w:widowControl w:val="0"/>
+        <w:pBdr>
+          <w:top w:space="0" w:sz="0" w:val="nil"/>
+          <w:left w:space="0" w:sz="0" w:val="nil"/>
+          <w:bottom w:space="0" w:sz="0" w:val="nil"/>
+          <w:right w:space="0" w:sz="0" w:val="nil"/>
+          <w:between w:space="0" w:sz="0" w:val="nil"/>
+        </w:pBdr>
+        <w:shd w:fill="auto" w:val="clear"/>
         <w:rPr>
           <w:color w:val="000000"/>
         </w:rPr>
@@ -3824,7 +3761,6 @@
           <w:between w:space="0" w:sz="0" w:val="nil"/>
         </w:pBdr>
         <w:shd w:fill="auto" w:val="clear"/>
-        <w:contextualSpacing w:val="0"/>
         <w:rPr>
           <w:color w:val="000000"/>
         </w:rPr>
@@ -3856,7 +3792,6 @@
           <w:between w:space="0" w:sz="0" w:val="nil"/>
         </w:pBdr>
         <w:shd w:fill="auto" w:val="clear"/>
-        <w:contextualSpacing w:val="0"/>
         <w:rPr>
           <w:color w:val="000000"/>
         </w:rPr>
@@ -3918,7 +3853,6 @@
           <w:between w:space="0" w:sz="0" w:val="nil"/>
         </w:pBdr>
         <w:shd w:fill="auto" w:val="clear"/>
-        <w:contextualSpacing w:val="0"/>
         <w:rPr>
           <w:color w:val="000000"/>
         </w:rPr>
@@ -3970,29 +3904,27 @@
           <w:between w:space="0" w:sz="0" w:val="nil"/>
         </w:pBdr>
         <w:shd w:fill="auto" w:val="clear"/>
-        <w:contextualSpacing w:val="0"/>
-        <w:rPr>
-          <w:color w:val="000000"/>
-        </w:rPr>
-      </w:pPr>
-      <w:r>
-        <w:rPr>
-          <w:rtl w:val="0"/>
-        </w:rPr>
-      </w:r>
-    </w:p>
-    <w:p>
-      <w:pPr>
-        <w:widowControl w:val="0"/>
-        <w:pBdr>
-          <w:top w:space="0" w:sz="0" w:val="nil"/>
-          <w:left w:space="0" w:sz="0" w:val="nil"/>
-          <w:bottom w:space="0" w:sz="0" w:val="nil"/>
-          <w:right w:space="0" w:sz="0" w:val="nil"/>
-          <w:between w:space="0" w:sz="0" w:val="nil"/>
-        </w:pBdr>
-        <w:shd w:fill="auto" w:val="clear"/>
-        <w:contextualSpacing w:val="0"/>
+        <w:rPr>
+          <w:color w:val="000000"/>
+        </w:rPr>
+      </w:pPr>
+      <w:r>
+        <w:rPr>
+          <w:rtl w:val="0"/>
+        </w:rPr>
+      </w:r>
+    </w:p>
+    <w:p>
+      <w:pPr>
+        <w:widowControl w:val="0"/>
+        <w:pBdr>
+          <w:top w:space="0" w:sz="0" w:val="nil"/>
+          <w:left w:space="0" w:sz="0" w:val="nil"/>
+          <w:bottom w:space="0" w:sz="0" w:val="nil"/>
+          <w:right w:space="0" w:sz="0" w:val="nil"/>
+          <w:between w:space="0" w:sz="0" w:val="nil"/>
+        </w:pBdr>
+        <w:shd w:fill="auto" w:val="clear"/>
         <w:rPr>
           <w:color w:val="000000"/>
         </w:rPr>
@@ -4054,7 +3986,6 @@
           <w:between w:space="0" w:sz="0" w:val="nil"/>
         </w:pBdr>
         <w:shd w:fill="auto" w:val="clear"/>
-        <w:contextualSpacing w:val="0"/>
         <w:rPr>
           <w:color w:val="000000"/>
         </w:rPr>
@@ -4140,7 +4071,6 @@
           <w:between w:space="0" w:sz="0" w:val="nil"/>
         </w:pBdr>
         <w:shd w:fill="auto" w:val="clear"/>
-        <w:contextualSpacing w:val="0"/>
         <w:rPr>
           <w:color w:val="000000"/>
         </w:rPr>
@@ -4243,7 +4173,6 @@
           <w:between w:space="0" w:sz="0" w:val="nil"/>
         </w:pBdr>
         <w:shd w:fill="auto" w:val="clear"/>
-        <w:contextualSpacing w:val="0"/>
         <w:rPr>
           <w:color w:val="000000"/>
         </w:rPr>
@@ -4282,7 +4211,6 @@
           <w:between w:space="0" w:sz="0" w:val="nil"/>
         </w:pBdr>
         <w:shd w:fill="auto" w:val="clear"/>
-        <w:contextualSpacing w:val="0"/>
         <w:rPr>
           <w:color w:val="000000"/>
         </w:rPr>
@@ -4338,7 +4266,6 @@
           <w:between w:space="0" w:sz="0" w:val="nil"/>
         </w:pBdr>
         <w:shd w:fill="auto" w:val="clear"/>
-        <w:contextualSpacing w:val="0"/>
         <w:rPr>
           <w:color w:val="000000"/>
         </w:rPr>
@@ -4370,29 +4297,27 @@
           <w:between w:space="0" w:sz="0" w:val="nil"/>
         </w:pBdr>
         <w:shd w:fill="auto" w:val="clear"/>
-        <w:contextualSpacing w:val="0"/>
-        <w:rPr>
-          <w:color w:val="000000"/>
-        </w:rPr>
-      </w:pPr>
-      <w:r>
-        <w:rPr>
-          <w:rtl w:val="0"/>
-        </w:rPr>
-      </w:r>
-    </w:p>
-    <w:p>
-      <w:pPr>
-        <w:widowControl w:val="0"/>
-        <w:pBdr>
-          <w:top w:space="0" w:sz="0" w:val="nil"/>
-          <w:left w:space="0" w:sz="0" w:val="nil"/>
-          <w:bottom w:space="0" w:sz="0" w:val="nil"/>
-          <w:right w:space="0" w:sz="0" w:val="nil"/>
-          <w:between w:space="0" w:sz="0" w:val="nil"/>
-        </w:pBdr>
-        <w:shd w:fill="auto" w:val="clear"/>
-        <w:contextualSpacing w:val="0"/>
+        <w:rPr>
+          <w:color w:val="000000"/>
+        </w:rPr>
+      </w:pPr>
+      <w:r>
+        <w:rPr>
+          <w:rtl w:val="0"/>
+        </w:rPr>
+      </w:r>
+    </w:p>
+    <w:p>
+      <w:pPr>
+        <w:widowControl w:val="0"/>
+        <w:pBdr>
+          <w:top w:space="0" w:sz="0" w:val="nil"/>
+          <w:left w:space="0" w:sz="0" w:val="nil"/>
+          <w:bottom w:space="0" w:sz="0" w:val="nil"/>
+          <w:right w:space="0" w:sz="0" w:val="nil"/>
+          <w:between w:space="0" w:sz="0" w:val="nil"/>
+        </w:pBdr>
+        <w:shd w:fill="auto" w:val="clear"/>
         <w:rPr>
           <w:color w:val="000000"/>
         </w:rPr>
@@ -4424,7 +4349,6 @@
           <w:between w:space="0" w:sz="0" w:val="nil"/>
         </w:pBdr>
         <w:shd w:fill="auto" w:val="clear"/>
-        <w:contextualSpacing w:val="0"/>
         <w:rPr>
           <w:color w:val="000000"/>
         </w:rPr>
@@ -4456,7 +4380,6 @@
           <w:between w:space="0" w:sz="0" w:val="nil"/>
         </w:pBdr>
         <w:shd w:fill="auto" w:val="clear"/>
-        <w:contextualSpacing w:val="0"/>
         <w:rPr>
           <w:color w:val="000000"/>
         </w:rPr>
@@ -4538,29 +4461,27 @@
           <w:between w:space="0" w:sz="0" w:val="nil"/>
         </w:pBdr>
         <w:shd w:fill="auto" w:val="clear"/>
-        <w:contextualSpacing w:val="0"/>
-        <w:rPr>
-          <w:color w:val="000000"/>
-        </w:rPr>
-      </w:pPr>
-      <w:r>
-        <w:rPr>
-          <w:rtl w:val="0"/>
-        </w:rPr>
-      </w:r>
-    </w:p>
-    <w:p>
-      <w:pPr>
-        <w:widowControl w:val="0"/>
-        <w:pBdr>
-          <w:top w:space="0" w:sz="0" w:val="nil"/>
-          <w:left w:space="0" w:sz="0" w:val="nil"/>
-          <w:bottom w:space="0" w:sz="0" w:val="nil"/>
-          <w:right w:space="0" w:sz="0" w:val="nil"/>
-          <w:between w:space="0" w:sz="0" w:val="nil"/>
-        </w:pBdr>
-        <w:shd w:fill="auto" w:val="clear"/>
-        <w:contextualSpacing w:val="0"/>
+        <w:rPr>
+          <w:color w:val="000000"/>
+        </w:rPr>
+      </w:pPr>
+      <w:r>
+        <w:rPr>
+          <w:rtl w:val="0"/>
+        </w:rPr>
+      </w:r>
+    </w:p>
+    <w:p>
+      <w:pPr>
+        <w:widowControl w:val="0"/>
+        <w:pBdr>
+          <w:top w:space="0" w:sz="0" w:val="nil"/>
+          <w:left w:space="0" w:sz="0" w:val="nil"/>
+          <w:bottom w:space="0" w:sz="0" w:val="nil"/>
+          <w:right w:space="0" w:sz="0" w:val="nil"/>
+          <w:between w:space="0" w:sz="0" w:val="nil"/>
+        </w:pBdr>
+        <w:shd w:fill="auto" w:val="clear"/>
         <w:rPr>
           <w:color w:val="000000"/>
         </w:rPr>
@@ -4721,7 +4642,6 @@
           <w:between w:space="0" w:sz="0" w:val="nil"/>
         </w:pBdr>
         <w:shd w:fill="auto" w:val="clear"/>
-        <w:contextualSpacing w:val="0"/>
         <w:rPr>
           <w:color w:val="000000"/>
         </w:rPr>
@@ -4794,7 +4714,6 @@
           <w:between w:space="0" w:sz="0" w:val="nil"/>
         </w:pBdr>
         <w:shd w:fill="auto" w:val="clear"/>
-        <w:contextualSpacing w:val="0"/>
         <w:rPr>
           <w:color w:val="000000"/>
         </w:rPr>
@@ -4860,7 +4779,6 @@
           <w:between w:space="0" w:sz="0" w:val="nil"/>
         </w:pBdr>
         <w:shd w:fill="auto" w:val="clear"/>
-        <w:contextualSpacing w:val="0"/>
         <w:rPr>
           <w:color w:val="000000"/>
         </w:rPr>
